--- a/Projet_Sphynx.docx
+++ b/Projet_Sphynx.docx
@@ -476,29 +476,69 @@
         </w:rPr>
       </w:pPr>
     </w:p>
-    <w:p>
+    <w:p/>
+    <w:p>
+      <w:proofErr w:type="spellStart"/>
+      <w:proofErr w:type="gramStart"/>
+      <w:r>
+        <w:lastRenderedPageBreak/>
+        <w:t>moodboard</w:t>
+      </w:r>
+      <w:proofErr w:type="spellEnd"/>
+      <w:proofErr w:type="gramEnd"/>
+    </w:p>
+    <w:p>
+      <w:proofErr w:type="gramStart"/>
+      <w:r>
+        <w:t>wireframe</w:t>
+      </w:r>
+      <w:proofErr w:type="gramEnd"/>
+    </w:p>
+    <w:p>
+      <w:r>
+        <w:t xml:space="preserve">Font : </w:t>
+      </w:r>
+      <w:proofErr w:type="spellStart"/>
+      <w:r>
+        <w:t>Freight</w:t>
+      </w:r>
+      <w:proofErr w:type="spellEnd"/>
+      <w:r>
+        <w:t>, Poppins</w:t>
+      </w:r>
+      <w:r>
+        <w:t xml:space="preserve"> sans-</w:t>
+      </w:r>
+      <w:proofErr w:type="spellStart"/>
+      <w:r>
+        <w:t>serif</w:t>
+      </w:r>
+      <w:proofErr w:type="spellEnd"/>
+    </w:p>
+    <w:p>
+      <w:proofErr w:type="spellStart"/>
+      <w:r>
+        <w:t>Colors</w:t>
+      </w:r>
+      <w:proofErr w:type="spellEnd"/>
+      <w:r>
+        <w:t> : #</w:t>
+      </w:r>
+      <w:r>
+        <w:t>c99d67</w:t>
+      </w:r>
+      <w:r>
+        <w:t>,</w:t>
+      </w:r>
+      <w:r>
+        <w:t xml:space="preserve"> </w:t>
+      </w:r>
+      <w:r>
+        <w:t>#d1a92b</w:t>
+      </w:r>
       <w:bookmarkStart w:id="0" w:name="_GoBack"/>
       <w:bookmarkEnd w:id="0"/>
     </w:p>
-    <w:p>
-      <w:proofErr w:type="spellStart"/>
-      <w:proofErr w:type="gramStart"/>
-      <w:r>
-        <w:lastRenderedPageBreak/>
-        <w:t>moodboard</w:t>
-      </w:r>
-      <w:proofErr w:type="spellEnd"/>
-      <w:proofErr w:type="gramEnd"/>
-    </w:p>
-    <w:p>
-      <w:proofErr w:type="gramStart"/>
-      <w:r>
-        <w:t>wireframe</w:t>
-      </w:r>
-      <w:proofErr w:type="gramEnd"/>
-    </w:p>
-    <w:p/>
-    <w:p/>
     <w:sectPr>
       <w:pgSz w:w="11906" w:h="16838"/>
       <w:pgMar w:top="1417" w:right="1417" w:bottom="1417" w:left="1417" w:header="708" w:footer="708" w:gutter="0"/>

--- a/Projet_Sphynx.docx
+++ b/Projet_Sphynx.docx
@@ -504,10 +504,10 @@
       </w:r>
       <w:proofErr w:type="spellEnd"/>
       <w:r>
-        <w:t>, Poppins</w:t>
-      </w:r>
-      <w:r>
-        <w:t xml:space="preserve"> sans-</w:t>
+        <w:t xml:space="preserve"> Poppins</w:t>
+      </w:r>
+      <w:r>
+        <w:t>, sans-</w:t>
       </w:r>
       <w:proofErr w:type="spellStart"/>
       <w:r>
@@ -528,13 +528,7 @@
         <w:t>c99d67</w:t>
       </w:r>
       <w:r>
-        <w:t>,</w:t>
-      </w:r>
-      <w:r>
         <w:t xml:space="preserve"> </w:t>
-      </w:r>
-      <w:r>
-        <w:t>#d1a92b</w:t>
       </w:r>
       <w:bookmarkStart w:id="0" w:name="_GoBack"/>
       <w:bookmarkEnd w:id="0"/>
@@ -950,7 +944,6 @@
   <w:style w:type="character" w:default="1" w:styleId="Policepardfaut">
     <w:name w:val="Default Paragraph Font"/>
     <w:uiPriority w:val="1"/>
-    <w:semiHidden/>
     <w:unhideWhenUsed/>
   </w:style>
   <w:style w:type="table" w:default="1" w:styleId="TableauNormal">
